--- a/CA Final Report.docx
+++ b/CA Final Report.docx
@@ -58,53 +58,26 @@
           <w:sz w:val="24"/>
           <w:szCs w:val="24"/>
         </w:rPr>
-        <w:t xml:space="preserve">B10705007 </w:t>
-      </w:r>
-      <w:r>
-        <w:rPr>
-          <w:rFonts w:ascii="Arial Unicode MS" w:eastAsia="Arial Unicode MS" w:hAnsi="Arial Unicode MS" w:cs="Arial Unicode MS"/>
+        <w:t>B10705007 劉冠甫</w:t>
+      </w:r>
+    </w:p>
+    <w:p>
+      <w:pPr>
+        <w:jc w:val="center"/>
+        <w:rPr>
           <w:b/>
           <w:sz w:val="24"/>
           <w:szCs w:val="24"/>
         </w:rPr>
-        <w:t>劉冠甫</w:t>
-      </w:r>
-    </w:p>
-    <w:p>
-      <w:pPr>
-        <w:jc w:val="center"/>
-        <w:rPr>
+      </w:pPr>
+      <w:r>
+        <w:rPr>
+          <w:rFonts w:ascii="Arial Unicode MS" w:eastAsia="Arial Unicode MS" w:hAnsi="Arial Unicode MS" w:cs="Arial Unicode MS"/>
           <w:b/>
           <w:sz w:val="24"/>
           <w:szCs w:val="24"/>
         </w:rPr>
-      </w:pPr>
-      <w:r>
-        <w:rPr>
-          <w:rFonts w:ascii="Arial Unicode MS" w:eastAsia="Arial Unicode MS" w:hAnsi="Arial Unicode MS" w:cs="Arial Unicode MS"/>
-          <w:b/>
-          <w:sz w:val="24"/>
-          <w:szCs w:val="24"/>
-        </w:rPr>
-        <w:t xml:space="preserve">B10705025 </w:t>
-      </w:r>
-      <w:r>
-        <w:rPr>
-          <w:rFonts w:ascii="Arial Unicode MS" w:eastAsia="Arial Unicode MS" w:hAnsi="Arial Unicode MS" w:cs="Arial Unicode MS"/>
-          <w:b/>
-          <w:sz w:val="24"/>
-          <w:szCs w:val="24"/>
-        </w:rPr>
-        <w:t>彭鈞道</w:t>
-      </w:r>
-      <w:r>
-        <w:rPr>
-          <w:rFonts w:ascii="Arial Unicode MS" w:eastAsia="Arial Unicode MS" w:hAnsi="Arial Unicode MS" w:cs="Arial Unicode MS"/>
-          <w:b/>
-          <w:sz w:val="24"/>
-          <w:szCs w:val="24"/>
-        </w:rPr>
-        <w:t xml:space="preserve"> </w:t>
+        <w:t xml:space="preserve">B10705025 彭鈞道 </w:t>
       </w:r>
     </w:p>
     <w:p>
@@ -669,7 +642,22 @@
                 <w:highlight w:val="white"/>
                 <w:lang w:val="en-GB"/>
               </w:rPr>
-              <w:t>The assembly of our homework 1 contains some instructions unsupported by this CPU</w:t>
+              <w:t>The assembly of our homework 1 contains some i</w:t>
+            </w:r>
+            <w:r>
+              <w:rPr>
+                <w:rFonts w:hint="eastAsia"/>
+                <w:highlight w:val="white"/>
+                <w:lang w:val="en-GB"/>
+              </w:rPr>
+              <w:t>n</w:t>
+            </w:r>
+            <w:r>
+              <w:rPr>
+                <w:highlight w:val="white"/>
+                <w:lang w:val="en-GB"/>
+              </w:rPr>
+              <w:t>structions unsupported by this CPU</w:t>
             </w:r>
           </w:p>
         </w:tc>
@@ -962,7 +950,6 @@
     <w:p>
       <w:pPr>
         <w:rPr>
-          <w:rFonts w:hint="eastAsia"/>
           <w:b/>
           <w:lang w:val="en-GB"/>
         </w:rPr>
@@ -1043,41 +1030,221 @@
     <w:p>
       <w:pPr>
         <w:rPr>
+          <w:bCs/>
+          <w:lang w:val="en-GB"/>
+        </w:rPr>
+      </w:pPr>
+      <w:r>
+        <w:rPr>
           <w:rFonts w:hint="eastAsia"/>
           <w:bCs/>
           <w:lang w:val="en-GB"/>
         </w:rPr>
-      </w:pPr>
+        <w:t xml:space="preserve">The graph is generated by the open source synthesis tool </w:t>
+      </w:r>
       <w:r>
         <w:rPr>
           <w:rFonts w:hint="eastAsia"/>
           <w:bCs/>
           <w:lang w:val="en-GB"/>
         </w:rPr>
-        <w:t xml:space="preserve">The graph is generated by the open source synthesis tool </w:t>
-      </w:r>
+        <w:t>YoSys.</w:t>
+      </w:r>
+    </w:p>
+    <w:p>
+      <w:pPr>
+        <w:rPr>
+          <w:bCs/>
+          <w:lang w:val="en-GB"/>
+        </w:rPr>
+      </w:pPr>
       <w:r>
         <w:rPr>
           <w:rFonts w:hint="eastAsia"/>
           <w:bCs/>
           <w:lang w:val="en-GB"/>
         </w:rPr>
-        <w:t>YoSys.</w:t>
-      </w:r>
-    </w:p>
-    <w:p>
-      <w:pPr>
-        <w:rPr>
-          <w:b/>
-          <w:lang w:val="en-GB"/>
-        </w:rPr>
-      </w:pPr>
-      <w:r>
-        <w:rPr>
-          <w:b/>
-          <w:lang w:val="en-GB"/>
-        </w:rPr>
         <w:lastRenderedPageBreak/>
+        <w:t>The steps of generating this block diagram is as below:</w:t>
+      </w:r>
+    </w:p>
+    <w:p>
+      <w:pPr>
+        <w:rPr>
+          <w:bCs/>
+          <w:lang w:val="en-GB"/>
+        </w:rPr>
+      </w:pPr>
+    </w:p>
+    <w:p>
+      <w:pPr>
+        <w:rPr>
+          <w:bCs/>
+          <w:lang w:val="en-GB"/>
+        </w:rPr>
+      </w:pPr>
+      <w:r>
+        <w:rPr>
+          <w:rFonts w:hint="eastAsia"/>
+          <w:bCs/>
+          <w:lang w:val="en-GB"/>
+        </w:rPr>
+        <w:t xml:space="preserve">Navigate to the directory where the .v file exists. </w:t>
+      </w:r>
+      <w:r>
+        <w:rPr>
+          <w:bCs/>
+          <w:lang w:val="en-GB"/>
+        </w:rPr>
+        <w:t>If Yosys is installed in the system, entering 'yosys' will o</w:t>
+      </w:r>
+      <w:r>
+        <w:rPr>
+          <w:rFonts w:hint="eastAsia"/>
+          <w:bCs/>
+          <w:lang w:val="en-GB"/>
+        </w:rPr>
+        <w:t>p</w:t>
+      </w:r>
+      <w:r>
+        <w:rPr>
+          <w:bCs/>
+          <w:lang w:val="en-GB"/>
+        </w:rPr>
+        <w:t xml:space="preserve">en the Yosys command line interface. Input 'read_verilog CHIP.v' to start compiling this file. Then, enter 'hierarchy -top CHIP' to specify the module that needs analysis. Only one module can be drawn at a time, so to check the 'CHIP,' comment out the places where 'Reg_file,' 'MULDIV_unit,' and 'Cache' are defined. Afterwards, input 'show' to automatically generate a block diagram. </w:t>
+      </w:r>
+    </w:p>
+    <w:p>
+      <w:pPr>
+        <w:rPr>
+          <w:bCs/>
+          <w:lang w:val="en-GB"/>
+        </w:rPr>
+      </w:pPr>
+      <w:r>
+        <w:rPr>
+          <w:bCs/>
+          <w:lang w:val="en-GB"/>
+        </w:rPr>
+        <w:t>For Yosys configurations, refer to https://github.com/YosysHQ/yosys.</w:t>
+      </w:r>
+    </w:p>
+    <w:p>
+      <w:pPr>
+        <w:rPr>
+          <w:bCs/>
+          <w:lang w:val="en-GB"/>
+        </w:rPr>
+      </w:pPr>
+    </w:p>
+    <w:p>
+      <w:pPr>
+        <w:rPr>
+          <w:bCs/>
+          <w:lang w:val="en-GB"/>
+        </w:rPr>
+      </w:pPr>
+      <w:r>
+        <w:rPr>
+          <w:rFonts w:hint="eastAsia"/>
+          <w:bCs/>
+          <w:lang w:val="en-GB"/>
+        </w:rPr>
+        <w:t xml:space="preserve">Since the </w:t>
+      </w:r>
+      <w:r>
+        <w:rPr>
+          <w:rFonts w:hint="eastAsia"/>
+          <w:bCs/>
+          <w:lang w:val="en-GB"/>
+        </w:rPr>
+        <w:t xml:space="preserve">synthesized block diagram is difficult to read. </w:t>
+      </w:r>
+      <w:r>
+        <w:rPr>
+          <w:rFonts w:hint="eastAsia"/>
+          <w:bCs/>
+          <w:lang w:val="en-GB"/>
+        </w:rPr>
+        <w:t>The simplified block diagram is as below:</w:t>
+      </w:r>
+    </w:p>
+    <w:p>
+      <w:pPr>
+        <w:rPr>
+          <w:bCs/>
+          <w:lang w:val="en-GB"/>
+        </w:rPr>
+      </w:pPr>
+      <w:r>
+        <w:rPr>
+          <w:rFonts w:hint="eastAsia"/>
+          <w:bCs/>
+          <w:noProof/>
+          <w:lang w:val="en-GB"/>
+        </w:rPr>
+        <w:drawing>
+          <wp:inline distT="0" distB="0" distL="0" distR="0" wp14:anchorId="020A0EC2" wp14:editId="50DF8382">
+            <wp:extent cx="5721350" cy="3397250"/>
+            <wp:effectExtent l="0" t="0" r="0" b="0"/>
+            <wp:docPr id="5" name="圖片 5"/>
+            <wp:cNvGraphicFramePr>
+              <a:graphicFrameLocks xmlns:a="http://schemas.openxmlformats.org/drawingml/2006/main" noChangeAspect="1"/>
+            </wp:cNvGraphicFramePr>
+            <a:graphic xmlns:a="http://schemas.openxmlformats.org/drawingml/2006/main">
+              <a:graphicData uri="http://schemas.openxmlformats.org/drawingml/2006/picture">
+                <pic:pic xmlns:pic="http://schemas.openxmlformats.org/drawingml/2006/picture">
+                  <pic:nvPicPr>
+                    <pic:cNvPr id="0" name="Picture 3"/>
+                    <pic:cNvPicPr>
+                      <a:picLocks noChangeAspect="1" noChangeArrowheads="1"/>
+                    </pic:cNvPicPr>
+                  </pic:nvPicPr>
+                  <pic:blipFill>
+                    <a:blip r:embed="rId13" cstate="print">
+                      <a:extLst>
+                        <a:ext uri="{28A0092B-C50C-407E-A947-70E740481C1C}">
+                          <a14:useLocalDpi xmlns:a14="http://schemas.microsoft.com/office/drawing/2010/main" val="0"/>
+                        </a:ext>
+                      </a:extLst>
+                    </a:blip>
+                    <a:srcRect/>
+                    <a:stretch>
+                      <a:fillRect/>
+                    </a:stretch>
+                  </pic:blipFill>
+                  <pic:spPr bwMode="auto">
+                    <a:xfrm>
+                      <a:off x="0" y="0"/>
+                      <a:ext cx="5721350" cy="3397250"/>
+                    </a:xfrm>
+                    <a:prstGeom prst="rect">
+                      <a:avLst/>
+                    </a:prstGeom>
+                    <a:noFill/>
+                    <a:ln>
+                      <a:noFill/>
+                    </a:ln>
+                  </pic:spPr>
+                </pic:pic>
+              </a:graphicData>
+            </a:graphic>
+          </wp:inline>
+        </w:drawing>
+      </w:r>
+    </w:p>
+    <w:p>
+      <w:pPr>
+        <w:rPr>
+          <w:b/>
+          <w:lang w:val="en-GB"/>
+        </w:rPr>
+      </w:pPr>
+      <w:r>
+        <w:rPr>
+          <w:b/>
+          <w:lang w:val="en-GB"/>
+        </w:rPr>
         <w:t>◆ Describe how you design the data path of instructions not</w:t>
       </w:r>
     </w:p>
@@ -1149,13 +1316,7 @@
         <w:rPr>
           <w:lang w:val="en-GB"/>
         </w:rPr>
-        <w:t>so that we can store the next instr</w:t>
-      </w:r>
-      <w:r>
-        <w:rPr>
-          <w:lang w:val="en-GB"/>
-        </w:rPr>
-        <w:t xml:space="preserve">uction to be returned into </w:t>
+        <w:t xml:space="preserve">so that we can store the next instruction to be returned into </w:t>
       </w:r>
       <w:r>
         <w:rPr>
@@ -1233,13 +1394,7 @@
         <w:rPr>
           <w:lang w:val="en-GB"/>
         </w:rPr>
-        <w:t xml:space="preserve">in the next step to be the </w:t>
-      </w:r>
-      <w:r>
-        <w:rPr>
-          <w:lang w:val="en-GB"/>
-        </w:rPr>
-        <w:t>desired value.</w:t>
+        <w:t>in the next step to be the desired value.</w:t>
       </w:r>
     </w:p>
     <w:p>
@@ -1345,6 +1500,7 @@
         <w:rPr>
           <w:lang w:val="en-GB"/>
         </w:rPr>
+        <w:lastRenderedPageBreak/>
         <w:t xml:space="preserve">Although we store the same data into </w:t>
       </w:r>
       <w:r>
@@ -1556,6 +1712,7 @@
     <w:p>
       <w:pPr>
         <w:rPr>
+          <w:rFonts w:hint="eastAsia"/>
           <w:lang w:val="en-GB"/>
         </w:rPr>
       </w:pPr>
@@ -1595,38 +1752,24 @@
     <w:p>
       <w:pPr>
         <w:rPr>
-          <w:lang w:val="en-GB"/>
-        </w:rPr>
-      </w:pPr>
-    </w:p>
-    <w:p>
-      <w:pPr>
-        <w:rPr>
-          <w:b/>
-          <w:lang w:val="en-GB"/>
-        </w:rPr>
-      </w:pPr>
-      <w:r>
-        <w:rPr>
-          <w:b/>
-          <w:lang w:val="en-GB"/>
-        </w:rPr>
-        <w:br w:type="page"/>
-      </w:r>
-    </w:p>
-    <w:p>
-      <w:pPr>
-        <w:rPr>
-          <w:b/>
-          <w:lang w:val="en-GB"/>
-        </w:rPr>
-      </w:pPr>
-      <w:r>
-        <w:rPr>
-          <w:b/>
-          <w:lang w:val="en-GB"/>
-        </w:rPr>
-        <w:lastRenderedPageBreak/>
+          <w:rFonts w:hint="eastAsia"/>
+          <w:b/>
+          <w:lang w:val="en-GB"/>
+        </w:rPr>
+      </w:pPr>
+    </w:p>
+    <w:p>
+      <w:pPr>
+        <w:rPr>
+          <w:b/>
+          <w:lang w:val="en-GB"/>
+        </w:rPr>
+      </w:pPr>
+      <w:r>
+        <w:rPr>
+          <w:b/>
+          <w:lang w:val="en-GB"/>
+        </w:rPr>
         <w:t>◆ Describe how you handle multi-cycle instructions (mul, div …)</w:t>
       </w:r>
     </w:p>
@@ -1690,7 +1833,7 @@
                     <pic:cNvPicPr preferRelativeResize="0"/>
                   </pic:nvPicPr>
                   <pic:blipFill>
-                    <a:blip r:embed="rId13"/>
+                    <a:blip r:embed="rId14"/>
                     <a:srcRect/>
                     <a:stretch>
                       <a:fillRect/>
@@ -1795,13 +1938,7 @@
         <w:rPr>
           <w:lang w:val="en-GB"/>
         </w:rPr>
-        <w:t xml:space="preserve">, we </w:t>
-      </w:r>
-      <w:r>
-        <w:rPr>
-          <w:lang w:val="en-GB"/>
-        </w:rPr>
-        <w:t xml:space="preserve">detect whether the </w:t>
+        <w:t xml:space="preserve">, we detect whether the </w:t>
       </w:r>
       <w:r>
         <w:rPr>
@@ -1840,13 +1977,7 @@
         <w:rPr>
           <w:lang w:val="en-GB"/>
         </w:rPr>
-        <w:t xml:space="preserve">in the sequential always block to stop the CPU from executing the </w:t>
-      </w:r>
-      <w:r>
-        <w:rPr>
-          <w:lang w:val="en-GB"/>
-        </w:rPr>
-        <w:t>next instruction.</w:t>
+        <w:t>in the sequential always block to stop the CPU from executing the next instruction.</w:t>
       </w:r>
     </w:p>
     <w:p>
@@ -1969,13 +2100,7 @@
         <w:rPr>
           <w:lang w:val="en-GB"/>
         </w:rPr>
-        <w:t>, the CPU runtim</w:t>
-      </w:r>
-      <w:r>
-        <w:rPr>
-          <w:lang w:val="en-GB"/>
-        </w:rPr>
-        <w:t>e is as the graph below. The x-axis is the length of the array and the y-axis is the CPU cycle.</w:t>
+        <w:t>, the CPU runtime is as the graph below. The x-axis is the length of the array and the y-axis is the CPU cycle.</w:t>
       </w:r>
     </w:p>
     <w:p>
@@ -1990,7 +2115,6 @@
         <w:rPr>
           <w:noProof/>
         </w:rPr>
-        <w:lastRenderedPageBreak/>
         <w:drawing>
           <wp:inline distT="114300" distB="114300" distL="114300" distR="114300" wp14:anchorId="262F0EC1" wp14:editId="7655DAE6">
             <wp:extent cx="5731200" cy="3543300"/>
@@ -2005,7 +2129,7 @@
                     <pic:cNvPicPr preferRelativeResize="0"/>
                   </pic:nvPicPr>
                   <pic:blipFill>
-                    <a:blip r:embed="rId14"/>
+                    <a:blip r:embed="rId15"/>
                     <a:srcRect/>
                     <a:stretch>
                       <a:fillRect/>
@@ -2223,13 +2347,7 @@
               <w:rPr>
                 <w:rFonts w:ascii="Arial Unicode MS" w:eastAsia="Arial Unicode MS" w:hAnsi="Arial Unicode MS" w:cs="Arial Unicode MS"/>
               </w:rPr>
-              <w:t xml:space="preserve">CPU </w:t>
-            </w:r>
-            <w:r>
-              <w:rPr>
-                <w:rFonts w:ascii="Arial Unicode MS" w:eastAsia="Arial Unicode MS" w:hAnsi="Arial Unicode MS" w:cs="Arial Unicode MS"/>
-              </w:rPr>
-              <w:t>程式撰寫</w:t>
+              <w:t>CPU 程式撰寫</w:t>
             </w:r>
           </w:p>
           <w:p>
@@ -2305,13 +2423,7 @@
               <w:rPr>
                 <w:rFonts w:ascii="Arial Unicode MS" w:eastAsia="Arial Unicode MS" w:hAnsi="Arial Unicode MS" w:cs="Arial Unicode MS"/>
               </w:rPr>
-              <w:t xml:space="preserve">CPU </w:t>
-            </w:r>
-            <w:r>
-              <w:rPr>
-                <w:rFonts w:ascii="Arial Unicode MS" w:eastAsia="Arial Unicode MS" w:hAnsi="Arial Unicode MS" w:cs="Arial Unicode MS"/>
-              </w:rPr>
-              <w:t>程式撰寫</w:t>
+              <w:t>CPU 程式撰寫</w:t>
             </w:r>
           </w:p>
           <w:p>
@@ -2323,19 +2435,7 @@
               <w:rPr>
                 <w:rFonts w:ascii="Arial Unicode MS" w:eastAsia="Arial Unicode MS" w:hAnsi="Arial Unicode MS" w:cs="Arial Unicode MS"/>
               </w:rPr>
-              <w:t>報告撰寫（</w:t>
-            </w:r>
-            <w:r>
-              <w:rPr>
-                <w:rFonts w:ascii="Arial Unicode MS" w:eastAsia="Arial Unicode MS" w:hAnsi="Arial Unicode MS" w:cs="Arial Unicode MS"/>
-              </w:rPr>
-              <w:t>block diagram</w:t>
-            </w:r>
-            <w:r>
-              <w:rPr>
-                <w:rFonts w:ascii="Arial Unicode MS" w:eastAsia="Arial Unicode MS" w:hAnsi="Arial Unicode MS" w:cs="Arial Unicode MS"/>
-              </w:rPr>
-              <w:t>）</w:t>
+              <w:t>報告撰寫（block diagram）</w:t>
             </w:r>
           </w:p>
         </w:tc>
